--- a/KP_Импорт-СПЭ00076269.docx
+++ b/KP_Импорт-СПЭ00076269.docx
@@ -69,7 +69,7 @@
         <w:rPr>
           <w:lang w:val="en-US"/>
         </w:rPr>
-        <w:t xml:space="preserve"> 13 августа 2025 г.</w:t>
+        <w:t xml:space="preserve"> 15 августа 2025 г.</w:t>
       </w:r>
     </w:p>
     <w:p>
@@ -3967,7 +3967,7 @@
         <w:rPr>
           <w:lang w:val="en-US"/>
         </w:rPr>
-        <w:t xml:space="preserve">20.08.2025</w:t>
+        <w:t xml:space="preserve">22.08.2025</w:t>
       </w:r>
     </w:p>
     <w:p>
